--- a/Documento (Versao 0.9).docx
+++ b/Documento (Versao 0.9).docx
@@ -171,8 +171,6 @@
         </w:rPr>
         <w:t>0.9</w:t>
       </w:r>
-      <w:bookmarkStart w:id="0" w:name="_GoBack"/>
-      <w:bookmarkEnd w:id="0"/>
     </w:p>
     <w:p>
       <w:pPr>
@@ -187,7 +185,7 @@
         <w:rPr>
           <w:rFonts w:cs="Arial"/>
         </w:rPr>
-        <w:t>25</w:t>
+        <w:t>15</w:t>
       </w:r>
       <w:r>
         <w:rPr>
@@ -195,14 +193,12 @@
         </w:rPr>
         <w:t xml:space="preserve"> de </w:t>
       </w:r>
-      <w:proofErr w:type="gramStart"/>
       <w:r>
         <w:rPr>
           <w:rFonts w:cs="Arial"/>
         </w:rPr>
-        <w:t>Outubro</w:t>
-      </w:r>
-      <w:proofErr w:type="gramEnd"/>
+        <w:t>Novembro</w:t>
+      </w:r>
       <w:r>
         <w:rPr>
           <w:rFonts w:cs="Arial"/>
@@ -412,12 +408,12 @@
       <w:pPr>
         <w:pStyle w:val="Heading1-FormatOnly"/>
       </w:pPr>
-      <w:bookmarkStart w:id="1" w:name="_Toc498539438"/>
+      <w:bookmarkStart w:id="0" w:name="_Toc498539438"/>
       <w:r>
         <w:lastRenderedPageBreak/>
         <w:t>Tabela de Revisões</w:t>
       </w:r>
-      <w:bookmarkEnd w:id="1"/>
+      <w:bookmarkEnd w:id="0"/>
     </w:p>
     <w:tbl>
       <w:tblPr>
@@ -2235,12 +2231,12 @@
           <w:docGrid w:linePitch="360"/>
         </w:sectPr>
       </w:pPr>
-      <w:bookmarkStart w:id="2" w:name="_Toc498539439"/>
+      <w:bookmarkStart w:id="1" w:name="_Toc498539439"/>
       <w:r>
         <w:lastRenderedPageBreak/>
         <w:t>Índice</w:t>
       </w:r>
-      <w:bookmarkEnd w:id="2"/>
+      <w:bookmarkEnd w:id="1"/>
     </w:p>
     <w:p>
       <w:pPr>
@@ -8333,12 +8329,12 @@
           <w:docGrid w:linePitch="360"/>
         </w:sectPr>
       </w:pPr>
-      <w:bookmarkStart w:id="3" w:name="_Toc498539440"/>
+      <w:bookmarkStart w:id="2" w:name="_Toc498539440"/>
       <w:r>
         <w:lastRenderedPageBreak/>
         <w:t>Lista de Figuras</w:t>
       </w:r>
-      <w:bookmarkEnd w:id="3"/>
+      <w:bookmarkEnd w:id="2"/>
     </w:p>
     <w:p>
       <w:pPr>
@@ -10238,12 +10234,12 @@
           <w:docGrid w:linePitch="360"/>
         </w:sectPr>
       </w:pPr>
-      <w:bookmarkStart w:id="4" w:name="_Toc498539441"/>
+      <w:bookmarkStart w:id="3" w:name="_Toc498539441"/>
       <w:r>
         <w:lastRenderedPageBreak/>
         <w:t>Lista de Tabelas</w:t>
       </w:r>
-      <w:bookmarkEnd w:id="4"/>
+      <w:bookmarkEnd w:id="3"/>
     </w:p>
     <w:p>
       <w:pPr>
@@ -12936,155 +12932,155 @@
       <w:pPr>
         <w:pStyle w:val="Ttulo1"/>
       </w:pPr>
-      <w:bookmarkStart w:id="5" w:name="_Toc498539442"/>
+      <w:bookmarkStart w:id="4" w:name="_Toc498539442"/>
       <w:r>
         <w:lastRenderedPageBreak/>
         <w:t>Introdução</w:t>
+      </w:r>
+      <w:bookmarkEnd w:id="4"/>
+    </w:p>
+    <w:p>
+      <w:pPr>
+        <w:pStyle w:val="Ttulo2"/>
+        <w:rPr>
+          <w:color w:val="000000"/>
+        </w:rPr>
+      </w:pPr>
+      <w:bookmarkStart w:id="5" w:name="_Toc498539443"/>
+      <w:r>
+        <w:t>Definições, Acrônimos e Abreviaturas</w:t>
       </w:r>
       <w:bookmarkEnd w:id="5"/>
     </w:p>
     <w:p>
       <w:pPr>
-        <w:pStyle w:val="Ttulo2"/>
-        <w:rPr>
-          <w:color w:val="000000"/>
-        </w:rPr>
-      </w:pPr>
-      <w:bookmarkStart w:id="6" w:name="_Toc498539443"/>
-      <w:r>
-        <w:t>Definições, Acrônimos e Abreviaturas</w:t>
+        <w:jc w:val="both"/>
+        <w:rPr>
+          <w:rFonts w:ascii="Arial" w:hAnsi="Arial" w:cs="Arial"/>
+        </w:rPr>
+      </w:pPr>
+      <w:r>
+        <w:rPr>
+          <w:rFonts w:ascii="Arial" w:hAnsi="Arial" w:cs="Arial"/>
+          <w:b/>
+        </w:rPr>
+        <w:t>CRUD</w:t>
+      </w:r>
+      <w:r>
+        <w:rPr>
+          <w:rFonts w:ascii="Arial" w:hAnsi="Arial" w:cs="Arial"/>
+          <w:b/>
+        </w:rPr>
+        <w:t>-</w:t>
+      </w:r>
+      <w:r>
+        <w:rPr>
+          <w:rFonts w:ascii="Arial" w:hAnsi="Arial" w:cs="Arial"/>
+        </w:rPr>
+        <w:t>Operações de criação, leitura, edição e remoção de dados.</w:t>
+      </w:r>
+    </w:p>
+    <w:p>
+      <w:pPr>
+        <w:jc w:val="both"/>
+        <w:rPr>
+          <w:rFonts w:ascii="Arial" w:hAnsi="Arial" w:cs="Arial"/>
+        </w:rPr>
+      </w:pPr>
+      <w:proofErr w:type="spellStart"/>
+      <w:r>
+        <w:rPr>
+          <w:rFonts w:ascii="Arial" w:hAnsi="Arial" w:cs="Arial"/>
+          <w:b/>
+        </w:rPr>
+        <w:t>Login</w:t>
+      </w:r>
+      <w:proofErr w:type="spellEnd"/>
+      <w:r>
+        <w:rPr>
+          <w:rFonts w:ascii="Arial" w:hAnsi="Arial" w:cs="Arial"/>
+          <w:b/>
+        </w:rPr>
+        <w:t xml:space="preserve"> -</w:t>
+      </w:r>
+      <w:r>
+        <w:rPr>
+          <w:rFonts w:ascii="Arial" w:hAnsi="Arial" w:cs="Arial"/>
+        </w:rPr>
+        <w:t>Campo necessário para acesso a uma conta.</w:t>
+      </w:r>
+    </w:p>
+    <w:p>
+      <w:pPr>
+        <w:jc w:val="both"/>
+        <w:rPr>
+          <w:rFonts w:ascii="Arial" w:hAnsi="Arial" w:cs="Arial"/>
+        </w:rPr>
+      </w:pPr>
+      <w:r>
+        <w:rPr>
+          <w:rFonts w:ascii="Arial" w:hAnsi="Arial" w:cs="Arial"/>
+          <w:b/>
+        </w:rPr>
+        <w:t>Mobile</w:t>
+      </w:r>
+      <w:r>
+        <w:rPr>
+          <w:rFonts w:ascii="Arial" w:hAnsi="Arial" w:cs="Arial"/>
+          <w:b/>
+        </w:rPr>
+        <w:t xml:space="preserve"> -</w:t>
+      </w:r>
+      <w:r>
+        <w:rPr>
+          <w:rFonts w:ascii="Arial" w:hAnsi="Arial" w:cs="Arial"/>
+        </w:rPr>
+        <w:t>Aplicação móvel.</w:t>
+      </w:r>
+    </w:p>
+    <w:p>
+      <w:pPr>
+        <w:jc w:val="both"/>
+        <w:rPr>
+          <w:rFonts w:ascii="Arial" w:hAnsi="Arial" w:cs="Arial"/>
+        </w:rPr>
+      </w:pPr>
+      <w:proofErr w:type="spellStart"/>
+      <w:r>
+        <w:rPr>
+          <w:rFonts w:ascii="Arial" w:hAnsi="Arial" w:cs="Arial"/>
+          <w:b/>
+        </w:rPr>
+        <w:t>Android</w:t>
+      </w:r>
+      <w:proofErr w:type="spellEnd"/>
+      <w:r>
+        <w:rPr>
+          <w:rFonts w:ascii="Arial" w:hAnsi="Arial" w:cs="Arial"/>
+        </w:rPr>
+        <w:t>- Sistema operacional de um celular.</w:t>
+      </w:r>
+    </w:p>
+    <w:p>
+      <w:pPr>
+        <w:pStyle w:val="Ttulo1"/>
+      </w:pPr>
+      <w:bookmarkStart w:id="6" w:name="_Toc498539444"/>
+      <w:r>
+        <w:lastRenderedPageBreak/>
+        <w:t>Visão geral</w:t>
       </w:r>
       <w:bookmarkEnd w:id="6"/>
     </w:p>
     <w:p>
       <w:pPr>
-        <w:jc w:val="both"/>
-        <w:rPr>
-          <w:rFonts w:ascii="Arial" w:hAnsi="Arial" w:cs="Arial"/>
-        </w:rPr>
-      </w:pPr>
-      <w:r>
-        <w:rPr>
-          <w:rFonts w:ascii="Arial" w:hAnsi="Arial" w:cs="Arial"/>
-          <w:b/>
-        </w:rPr>
-        <w:t>CRUD</w:t>
-      </w:r>
-      <w:r>
-        <w:rPr>
-          <w:rFonts w:ascii="Arial" w:hAnsi="Arial" w:cs="Arial"/>
-          <w:b/>
-        </w:rPr>
-        <w:t>-</w:t>
-      </w:r>
-      <w:r>
-        <w:rPr>
-          <w:rFonts w:ascii="Arial" w:hAnsi="Arial" w:cs="Arial"/>
-        </w:rPr>
-        <w:t>Operações de criação, leitura, edição e remoção de dados.</w:t>
-      </w:r>
-    </w:p>
-    <w:p>
-      <w:pPr>
-        <w:jc w:val="both"/>
-        <w:rPr>
-          <w:rFonts w:ascii="Arial" w:hAnsi="Arial" w:cs="Arial"/>
-        </w:rPr>
-      </w:pPr>
-      <w:proofErr w:type="spellStart"/>
-      <w:r>
-        <w:rPr>
-          <w:rFonts w:ascii="Arial" w:hAnsi="Arial" w:cs="Arial"/>
-          <w:b/>
-        </w:rPr>
-        <w:t>Login</w:t>
-      </w:r>
-      <w:proofErr w:type="spellEnd"/>
-      <w:r>
-        <w:rPr>
-          <w:rFonts w:ascii="Arial" w:hAnsi="Arial" w:cs="Arial"/>
-          <w:b/>
-        </w:rPr>
-        <w:t xml:space="preserve"> -</w:t>
-      </w:r>
-      <w:r>
-        <w:rPr>
-          <w:rFonts w:ascii="Arial" w:hAnsi="Arial" w:cs="Arial"/>
-        </w:rPr>
-        <w:t>Campo necessário para acesso a uma conta.</w:t>
-      </w:r>
-    </w:p>
-    <w:p>
-      <w:pPr>
-        <w:jc w:val="both"/>
-        <w:rPr>
-          <w:rFonts w:ascii="Arial" w:hAnsi="Arial" w:cs="Arial"/>
-        </w:rPr>
-      </w:pPr>
-      <w:r>
-        <w:rPr>
-          <w:rFonts w:ascii="Arial" w:hAnsi="Arial" w:cs="Arial"/>
-          <w:b/>
-        </w:rPr>
-        <w:t>Mobile</w:t>
-      </w:r>
-      <w:r>
-        <w:rPr>
-          <w:rFonts w:ascii="Arial" w:hAnsi="Arial" w:cs="Arial"/>
-          <w:b/>
-        </w:rPr>
-        <w:t xml:space="preserve"> -</w:t>
-      </w:r>
-      <w:r>
-        <w:rPr>
-          <w:rFonts w:ascii="Arial" w:hAnsi="Arial" w:cs="Arial"/>
-        </w:rPr>
-        <w:t>Aplicação móvel.</w:t>
-      </w:r>
-    </w:p>
-    <w:p>
-      <w:pPr>
-        <w:jc w:val="both"/>
-        <w:rPr>
-          <w:rFonts w:ascii="Arial" w:hAnsi="Arial" w:cs="Arial"/>
-        </w:rPr>
-      </w:pPr>
-      <w:proofErr w:type="spellStart"/>
-      <w:r>
-        <w:rPr>
-          <w:rFonts w:ascii="Arial" w:hAnsi="Arial" w:cs="Arial"/>
-          <w:b/>
-        </w:rPr>
-        <w:t>Android</w:t>
-      </w:r>
-      <w:proofErr w:type="spellEnd"/>
-      <w:r>
-        <w:rPr>
-          <w:rFonts w:ascii="Arial" w:hAnsi="Arial" w:cs="Arial"/>
-        </w:rPr>
-        <w:t>- Sistema operacional de um celular.</w:t>
-      </w:r>
-    </w:p>
-    <w:p>
-      <w:pPr>
-        <w:pStyle w:val="Ttulo1"/>
-      </w:pPr>
-      <w:bookmarkStart w:id="7" w:name="_Toc498539444"/>
-      <w:r>
-        <w:lastRenderedPageBreak/>
-        <w:t>Visão geral</w:t>
+        <w:pStyle w:val="Ttulo2"/>
+      </w:pPr>
+      <w:bookmarkStart w:id="7" w:name="_Toc498539445"/>
+      <w:r>
+        <w:t>Introdução</w:t>
       </w:r>
       <w:bookmarkEnd w:id="7"/>
-    </w:p>
-    <w:p>
-      <w:pPr>
-        <w:pStyle w:val="Ttulo2"/>
-      </w:pPr>
-      <w:bookmarkStart w:id="8" w:name="_Toc498539445"/>
-      <w:r>
-        <w:t>Introdução</w:t>
-      </w:r>
-      <w:bookmarkEnd w:id="8"/>
     </w:p>
     <w:p>
       <w:pPr>
@@ -13187,7 +13183,7 @@
       <w:pPr>
         <w:pStyle w:val="Legenda"/>
       </w:pPr>
-      <w:bookmarkStart w:id="9" w:name="_Toc497167348"/>
+      <w:bookmarkStart w:id="8" w:name="_Toc497167348"/>
       <w:r>
         <w:rPr>
           <w:b/>
@@ -13231,7 +13227,7 @@
       <w:r>
         <w:t>Logotipo da empresa.</w:t>
       </w:r>
-      <w:bookmarkEnd w:id="9"/>
+      <w:bookmarkEnd w:id="8"/>
     </w:p>
     <w:p>
       <w:pPr>
@@ -13290,11 +13286,11 @@
           <w:color w:val="000000"/>
         </w:rPr>
       </w:pPr>
-      <w:bookmarkStart w:id="10" w:name="_Toc498539446"/>
+      <w:bookmarkStart w:id="9" w:name="_Toc498539446"/>
       <w:r>
         <w:t>Escopo</w:t>
       </w:r>
-      <w:bookmarkEnd w:id="10"/>
+      <w:bookmarkEnd w:id="9"/>
     </w:p>
     <w:p>
       <w:pPr>
@@ -13427,7 +13423,7 @@
       <w:pPr>
         <w:pStyle w:val="Legenda"/>
       </w:pPr>
-      <w:bookmarkStart w:id="11" w:name="_Toc497167349"/>
+      <w:bookmarkStart w:id="10" w:name="_Toc497167349"/>
       <w:r>
         <w:rPr>
           <w:b/>
@@ -13471,7 +13467,7 @@
       <w:r>
         <w:t>.</w:t>
       </w:r>
-      <w:bookmarkEnd w:id="11"/>
+      <w:bookmarkEnd w:id="10"/>
     </w:p>
     <w:p>
       <w:pPr>
@@ -13485,11 +13481,11 @@
           <w:color w:val="000000"/>
         </w:rPr>
       </w:pPr>
-      <w:bookmarkStart w:id="12" w:name="_Toc498539447"/>
+      <w:bookmarkStart w:id="11" w:name="_Toc498539447"/>
       <w:r>
         <w:t>Descrição de funcionamento</w:t>
       </w:r>
-      <w:bookmarkEnd w:id="12"/>
+      <w:bookmarkEnd w:id="11"/>
     </w:p>
     <w:p>
       <w:pPr>
@@ -13671,7 +13667,7 @@
       <w:pPr>
         <w:pStyle w:val="Legenda"/>
       </w:pPr>
-      <w:bookmarkStart w:id="13" w:name="_Toc497167350"/>
+      <w:bookmarkStart w:id="12" w:name="_Toc497167350"/>
       <w:r>
         <w:rPr>
           <w:b/>
@@ -13725,29 +13721,29 @@
       <w:proofErr w:type="spellEnd"/>
       <w:r>
         <w:t xml:space="preserve"> Help.</w:t>
+      </w:r>
+      <w:bookmarkEnd w:id="12"/>
+    </w:p>
+    <w:p>
+      <w:pPr>
+        <w:pStyle w:val="Ttulo1"/>
+      </w:pPr>
+      <w:bookmarkStart w:id="13" w:name="_Toc498539448"/>
+      <w:r>
+        <w:lastRenderedPageBreak/>
+        <w:t>Especificação de Requisitos</w:t>
       </w:r>
       <w:bookmarkEnd w:id="13"/>
     </w:p>
     <w:p>
       <w:pPr>
-        <w:pStyle w:val="Ttulo1"/>
-      </w:pPr>
-      <w:bookmarkStart w:id="14" w:name="_Toc498539448"/>
-      <w:r>
-        <w:lastRenderedPageBreak/>
-        <w:t>Especificação de Requisitos</w:t>
+        <w:pStyle w:val="Ttulo2"/>
+      </w:pPr>
+      <w:bookmarkStart w:id="14" w:name="_Toc498539449"/>
+      <w:r>
+        <w:t>Requisitos Funcionais</w:t>
       </w:r>
       <w:bookmarkEnd w:id="14"/>
-    </w:p>
-    <w:p>
-      <w:pPr>
-        <w:pStyle w:val="Ttulo2"/>
-      </w:pPr>
-      <w:bookmarkStart w:id="15" w:name="_Toc498539449"/>
-      <w:r>
-        <w:t>Requisitos Funcionais</w:t>
-      </w:r>
-      <w:bookmarkEnd w:id="15"/>
     </w:p>
     <w:p>
       <w:pPr>
@@ -13758,18 +13754,31 @@
         </w:tabs>
         <w:ind w:left="1560" w:hanging="851"/>
       </w:pPr>
-      <w:bookmarkStart w:id="16" w:name="_Toc498539450"/>
+      <w:bookmarkStart w:id="15" w:name="_Toc498539450"/>
       <w:r>
         <w:t>Req.</w:t>
       </w:r>
-      <w:fldSimple w:instr=" SEQ &quot;Reqfuncionais&quot; \*Arabic ">
-        <w:r>
-          <w:rPr>
-            <w:noProof/>
-          </w:rPr>
-          <w:t>1</w:t>
-        </w:r>
-      </w:fldSimple>
+      <w:r>
+        <w:fldChar w:fldCharType="begin"/>
+      </w:r>
+      <w:r>
+        <w:instrText xml:space="preserve"> SEQ "Reqfuncionais" \*Arabic </w:instrText>
+      </w:r>
+      <w:r>
+        <w:fldChar w:fldCharType="separate"/>
+      </w:r>
+      <w:r>
+        <w:rPr>
+          <w:noProof/>
+        </w:rPr>
+        <w:t>1</w:t>
+      </w:r>
+      <w:r>
+        <w:rPr>
+          <w:noProof/>
+        </w:rPr>
+        <w:fldChar w:fldCharType="end"/>
+      </w:r>
       <w:r>
         <w:t>-</w:t>
       </w:r>
@@ -13782,7 +13791,7 @@
       <w:r>
         <w:t>administradores</w:t>
       </w:r>
-      <w:bookmarkEnd w:id="16"/>
+      <w:bookmarkEnd w:id="15"/>
     </w:p>
     <w:tbl>
       <w:tblPr>
@@ -14051,8 +14060,8 @@
       <w:pPr>
         <w:pStyle w:val="Legenda"/>
       </w:pPr>
-      <w:bookmarkStart w:id="17" w:name="_Toc459891809"/>
-      <w:bookmarkStart w:id="18" w:name="_Toc496738261"/>
+      <w:bookmarkStart w:id="16" w:name="_Toc459891809"/>
+      <w:bookmarkStart w:id="17" w:name="_Toc496738261"/>
       <w:r>
         <w:rPr>
           <w:b/>
@@ -14106,8 +14115,8 @@
       <w:r>
         <w:t>.</w:t>
       </w:r>
+      <w:bookmarkEnd w:id="16"/>
       <w:bookmarkEnd w:id="17"/>
-      <w:bookmarkEnd w:id="18"/>
     </w:p>
     <w:p>
       <w:pPr>
@@ -14118,27 +14127,40 @@
         </w:tabs>
         <w:ind w:left="1560" w:hanging="851"/>
       </w:pPr>
-      <w:bookmarkStart w:id="19" w:name="_Toc494871724"/>
-      <w:bookmarkStart w:id="20" w:name="_Toc498539451"/>
+      <w:bookmarkStart w:id="18" w:name="_Toc494871724"/>
+      <w:bookmarkStart w:id="19" w:name="_Toc498539451"/>
       <w:r>
         <w:t>Req.</w:t>
       </w:r>
-      <w:fldSimple w:instr=" SEQ &quot;Reqfuncionais&quot; \*Arabic ">
-        <w:r>
-          <w:rPr>
-            <w:noProof/>
-          </w:rPr>
-          <w:t>2</w:t>
-        </w:r>
-      </w:fldSimple>
+      <w:r>
+        <w:fldChar w:fldCharType="begin"/>
+      </w:r>
+      <w:r>
+        <w:instrText xml:space="preserve"> SEQ "Reqfuncionais" \*Arabic </w:instrText>
+      </w:r>
+      <w:r>
+        <w:fldChar w:fldCharType="separate"/>
+      </w:r>
+      <w:r>
+        <w:rPr>
+          <w:noProof/>
+        </w:rPr>
+        <w:t>2</w:t>
+      </w:r>
+      <w:r>
+        <w:rPr>
+          <w:noProof/>
+        </w:rPr>
+        <w:fldChar w:fldCharType="end"/>
+      </w:r>
       <w:r>
         <w:t>-</w:t>
       </w:r>
       <w:r>
         <w:t>Cadastro do perfil dos alunos</w:t>
       </w:r>
+      <w:bookmarkEnd w:id="18"/>
       <w:bookmarkEnd w:id="19"/>
-      <w:bookmarkEnd w:id="20"/>
     </w:p>
     <w:tbl>
       <w:tblPr>
@@ -14402,7 +14424,7 @@
       <w:pPr>
         <w:pStyle w:val="Legenda"/>
       </w:pPr>
-      <w:bookmarkStart w:id="21" w:name="_Toc496738262"/>
+      <w:bookmarkStart w:id="20" w:name="_Toc496738262"/>
       <w:r>
         <w:rPr>
           <w:b/>
@@ -14451,7 +14473,7 @@
       <w:r>
         <w:t>Requisito Req.2.</w:t>
       </w:r>
-      <w:bookmarkEnd w:id="21"/>
+      <w:bookmarkEnd w:id="20"/>
     </w:p>
     <w:p>
       <w:pPr>
@@ -14477,14 +14499,14 @@
         </w:tabs>
         <w:ind w:left="710"/>
       </w:pPr>
-      <w:bookmarkStart w:id="22" w:name="_Toc494871725"/>
-      <w:bookmarkStart w:id="23" w:name="_Toc498539452"/>
+      <w:bookmarkStart w:id="21" w:name="_Toc494871725"/>
+      <w:bookmarkStart w:id="22" w:name="_Toc498539452"/>
       <w:r>
         <w:lastRenderedPageBreak/>
         <w:t>Req.3-Adicionar horários</w:t>
       </w:r>
+      <w:bookmarkEnd w:id="21"/>
       <w:bookmarkEnd w:id="22"/>
-      <w:bookmarkEnd w:id="23"/>
     </w:p>
     <w:tbl>
       <w:tblPr>
@@ -14781,7 +14803,7 @@
       <w:pPr>
         <w:pStyle w:val="Legenda"/>
       </w:pPr>
-      <w:bookmarkStart w:id="24" w:name="_Toc496738263"/>
+      <w:bookmarkStart w:id="23" w:name="_Toc496738263"/>
       <w:r>
         <w:rPr>
           <w:b/>
@@ -14830,7 +14852,7 @@
       <w:r>
         <w:t>Requisito Req.3.</w:t>
       </w:r>
-      <w:bookmarkEnd w:id="24"/>
+      <w:bookmarkEnd w:id="23"/>
     </w:p>
     <w:p>
       <w:pPr>
@@ -14841,13 +14863,13 @@
         </w:tabs>
         <w:ind w:left="710"/>
       </w:pPr>
-      <w:bookmarkStart w:id="25" w:name="_Toc494871726"/>
-      <w:bookmarkStart w:id="26" w:name="_Toc498539453"/>
+      <w:bookmarkStart w:id="24" w:name="_Toc494871726"/>
+      <w:bookmarkStart w:id="25" w:name="_Toc498539453"/>
       <w:r>
         <w:t>Req.4-Editar horário</w:t>
       </w:r>
+      <w:bookmarkEnd w:id="24"/>
       <w:bookmarkEnd w:id="25"/>
-      <w:bookmarkEnd w:id="26"/>
     </w:p>
     <w:tbl>
       <w:tblPr>
@@ -15116,7 +15138,7 @@
       <w:pPr>
         <w:pStyle w:val="Legenda"/>
       </w:pPr>
-      <w:bookmarkStart w:id="27" w:name="_Toc496738264"/>
+      <w:bookmarkStart w:id="26" w:name="_Toc496738264"/>
       <w:r>
         <w:rPr>
           <w:b/>
@@ -15168,7 +15190,7 @@
       <w:r>
         <w:t>.</w:t>
       </w:r>
-      <w:bookmarkEnd w:id="27"/>
+      <w:bookmarkEnd w:id="26"/>
     </w:p>
     <w:p>
       <w:pPr>
@@ -15179,8 +15201,8 @@
         </w:tabs>
         <w:ind w:left="710"/>
       </w:pPr>
-      <w:bookmarkStart w:id="28" w:name="_Toc494871727"/>
-      <w:bookmarkStart w:id="29" w:name="_Toc498539454"/>
+      <w:bookmarkStart w:id="27" w:name="_Toc494871727"/>
+      <w:bookmarkStart w:id="28" w:name="_Toc498539454"/>
       <w:r>
         <w:t>Req.</w:t>
       </w:r>
@@ -15196,8 +15218,8 @@
       <w:r>
         <w:t>horário</w:t>
       </w:r>
+      <w:bookmarkEnd w:id="27"/>
       <w:bookmarkEnd w:id="28"/>
-      <w:bookmarkEnd w:id="29"/>
     </w:p>
     <w:tbl>
       <w:tblPr>
@@ -15415,7 +15437,7 @@
           <w:u w:val="single"/>
         </w:rPr>
       </w:pPr>
-      <w:bookmarkStart w:id="30" w:name="_Toc496738265"/>
+      <w:bookmarkStart w:id="29" w:name="_Toc496738265"/>
       <w:r>
         <w:rPr>
           <w:b/>
@@ -15467,7 +15489,7 @@
       <w:r>
         <w:t>.</w:t>
       </w:r>
-      <w:bookmarkEnd w:id="30"/>
+      <w:bookmarkEnd w:id="29"/>
     </w:p>
     <w:p>
       <w:pPr>
@@ -15478,8 +15500,8 @@
         </w:tabs>
         <w:ind w:left="710"/>
       </w:pPr>
-      <w:bookmarkStart w:id="31" w:name="_Toc494871728"/>
-      <w:bookmarkStart w:id="32" w:name="_Toc498539455"/>
+      <w:bookmarkStart w:id="30" w:name="_Toc494871728"/>
+      <w:bookmarkStart w:id="31" w:name="_Toc498539455"/>
       <w:r>
         <w:t>Req.</w:t>
       </w:r>
@@ -15492,8 +15514,8 @@
       <w:r>
         <w:t>Listar Horário</w:t>
       </w:r>
+      <w:bookmarkEnd w:id="30"/>
       <w:bookmarkEnd w:id="31"/>
-      <w:bookmarkEnd w:id="32"/>
     </w:p>
     <w:tbl>
       <w:tblPr>
@@ -15709,7 +15731,7 @@
       <w:pPr>
         <w:pStyle w:val="Legenda"/>
       </w:pPr>
-      <w:bookmarkStart w:id="33" w:name="_Toc496738266"/>
+      <w:bookmarkStart w:id="32" w:name="_Toc496738266"/>
       <w:r>
         <w:rPr>
           <w:b/>
@@ -15761,7 +15783,7 @@
       <w:r>
         <w:t>.</w:t>
       </w:r>
-      <w:bookmarkEnd w:id="33"/>
+      <w:bookmarkEnd w:id="32"/>
     </w:p>
     <w:p>
       <w:pPr>
@@ -15782,8 +15804,8 @@
         </w:tabs>
         <w:ind w:left="710"/>
       </w:pPr>
-      <w:bookmarkStart w:id="34" w:name="_Toc494871729"/>
-      <w:bookmarkStart w:id="35" w:name="_Toc498539456"/>
+      <w:bookmarkStart w:id="33" w:name="_Toc494871729"/>
+      <w:bookmarkStart w:id="34" w:name="_Toc498539456"/>
       <w:r>
         <w:lastRenderedPageBreak/>
         <w:t>Req.</w:t>
@@ -15797,8 +15819,8 @@
       <w:r>
         <w:t>Adicionar horário de início de atividade</w:t>
       </w:r>
+      <w:bookmarkEnd w:id="33"/>
       <w:bookmarkEnd w:id="34"/>
-      <w:bookmarkEnd w:id="35"/>
     </w:p>
     <w:tbl>
       <w:tblPr>
@@ -16007,7 +16029,7 @@
       <w:pPr>
         <w:pStyle w:val="Legenda"/>
       </w:pPr>
-      <w:bookmarkStart w:id="36" w:name="_Toc496738267"/>
+      <w:bookmarkStart w:id="35" w:name="_Toc496738267"/>
       <w:r>
         <w:rPr>
           <w:b/>
@@ -16059,7 +16081,7 @@
       <w:r>
         <w:t>.</w:t>
       </w:r>
-      <w:bookmarkEnd w:id="36"/>
+      <w:bookmarkEnd w:id="35"/>
     </w:p>
     <w:p>
       <w:pPr>
@@ -16070,8 +16092,8 @@
         </w:tabs>
         <w:ind w:left="710"/>
       </w:pPr>
-      <w:bookmarkStart w:id="37" w:name="_Toc494871730"/>
-      <w:bookmarkStart w:id="38" w:name="_Toc498539457"/>
+      <w:bookmarkStart w:id="36" w:name="_Toc494871730"/>
+      <w:bookmarkStart w:id="37" w:name="_Toc498539457"/>
       <w:r>
         <w:t>Req.</w:t>
       </w:r>
@@ -16084,8 +16106,8 @@
       <w:r>
         <w:t>Adicionar horário de término de atividade</w:t>
       </w:r>
+      <w:bookmarkEnd w:id="36"/>
       <w:bookmarkEnd w:id="37"/>
-      <w:bookmarkEnd w:id="38"/>
     </w:p>
     <w:tbl>
       <w:tblPr>
@@ -16294,7 +16316,7 @@
       <w:pPr>
         <w:pStyle w:val="Legenda"/>
       </w:pPr>
-      <w:bookmarkStart w:id="39" w:name="_Toc496738268"/>
+      <w:bookmarkStart w:id="38" w:name="_Toc496738268"/>
       <w:r>
         <w:rPr>
           <w:b/>
@@ -16346,7 +16368,7 @@
       <w:r>
         <w:t>.</w:t>
       </w:r>
-      <w:bookmarkEnd w:id="39"/>
+      <w:bookmarkEnd w:id="38"/>
     </w:p>
     <w:p>
       <w:pPr>
@@ -16357,8 +16379,8 @@
         </w:tabs>
         <w:ind w:left="710"/>
       </w:pPr>
-      <w:bookmarkStart w:id="40" w:name="_Toc494871731"/>
-      <w:bookmarkStart w:id="41" w:name="_Toc498539458"/>
+      <w:bookmarkStart w:id="39" w:name="_Toc494871731"/>
+      <w:bookmarkStart w:id="40" w:name="_Toc498539458"/>
       <w:r>
         <w:t>Req.</w:t>
       </w:r>
@@ -16371,8 +16393,8 @@
       <w:r>
         <w:t>Criar atividade extra</w:t>
       </w:r>
+      <w:bookmarkEnd w:id="39"/>
       <w:bookmarkEnd w:id="40"/>
-      <w:bookmarkEnd w:id="41"/>
     </w:p>
     <w:tbl>
       <w:tblPr>
@@ -16668,7 +16690,7 @@
       <w:pPr>
         <w:pStyle w:val="Legenda"/>
       </w:pPr>
-      <w:bookmarkStart w:id="42" w:name="_Toc496738269"/>
+      <w:bookmarkStart w:id="41" w:name="_Toc496738269"/>
       <w:r>
         <w:rPr>
           <w:b/>
@@ -16720,7 +16742,7 @@
       <w:r>
         <w:t>.</w:t>
       </w:r>
-      <w:bookmarkEnd w:id="42"/>
+      <w:bookmarkEnd w:id="41"/>
     </w:p>
     <w:p>
       <w:pPr>
@@ -16731,8 +16753,8 @@
         </w:tabs>
         <w:ind w:left="710"/>
       </w:pPr>
-      <w:bookmarkStart w:id="43" w:name="_Toc494871732"/>
-      <w:bookmarkStart w:id="44" w:name="_Toc498539459"/>
+      <w:bookmarkStart w:id="42" w:name="_Toc494871732"/>
+      <w:bookmarkStart w:id="43" w:name="_Toc498539459"/>
       <w:r>
         <w:t>Req.</w:t>
       </w:r>
@@ -16745,8 +16767,8 @@
       <w:r>
         <w:t>Finalizar atividade extra</w:t>
       </w:r>
+      <w:bookmarkEnd w:id="42"/>
       <w:bookmarkEnd w:id="43"/>
-      <w:bookmarkEnd w:id="44"/>
     </w:p>
     <w:tbl>
       <w:tblPr>
@@ -16957,7 +16979,7 @@
       <w:pPr>
         <w:pStyle w:val="Legenda"/>
       </w:pPr>
-      <w:bookmarkStart w:id="45" w:name="_Toc496738270"/>
+      <w:bookmarkStart w:id="44" w:name="_Toc496738270"/>
       <w:r>
         <w:rPr>
           <w:b/>
@@ -17009,7 +17031,7 @@
       <w:r>
         <w:t>.</w:t>
       </w:r>
-      <w:bookmarkEnd w:id="45"/>
+      <w:bookmarkEnd w:id="44"/>
     </w:p>
     <w:p>
       <w:pPr>
@@ -17020,8 +17042,8 @@
         </w:tabs>
         <w:ind w:left="710"/>
       </w:pPr>
-      <w:bookmarkStart w:id="46" w:name="_Toc494871733"/>
-      <w:bookmarkStart w:id="47" w:name="_Toc498539460"/>
+      <w:bookmarkStart w:id="45" w:name="_Toc494871733"/>
+      <w:bookmarkStart w:id="46" w:name="_Toc498539460"/>
       <w:r>
         <w:lastRenderedPageBreak/>
         <w:t>Req.</w:t>
@@ -17035,8 +17057,8 @@
       <w:r>
         <w:t>Editar atividade extra</w:t>
       </w:r>
+      <w:bookmarkEnd w:id="45"/>
       <w:bookmarkEnd w:id="46"/>
-      <w:bookmarkEnd w:id="47"/>
     </w:p>
     <w:tbl>
       <w:tblPr>
@@ -17304,7 +17326,7 @@
       <w:pPr>
         <w:pStyle w:val="Legenda"/>
       </w:pPr>
-      <w:bookmarkStart w:id="48" w:name="_Toc496738271"/>
+      <w:bookmarkStart w:id="47" w:name="_Toc496738271"/>
       <w:r>
         <w:rPr>
           <w:b/>
@@ -17356,7 +17378,7 @@
       <w:r>
         <w:t>.</w:t>
       </w:r>
-      <w:bookmarkEnd w:id="48"/>
+      <w:bookmarkEnd w:id="47"/>
     </w:p>
     <w:p>
       <w:pPr>
@@ -17367,8 +17389,8 @@
         </w:tabs>
         <w:ind w:left="710"/>
       </w:pPr>
-      <w:bookmarkStart w:id="49" w:name="_Toc494871734"/>
-      <w:bookmarkStart w:id="50" w:name="_Toc498539461"/>
+      <w:bookmarkStart w:id="48" w:name="_Toc494871734"/>
+      <w:bookmarkStart w:id="49" w:name="_Toc498539461"/>
       <w:r>
         <w:t>Req.</w:t>
       </w:r>
@@ -17381,8 +17403,8 @@
       <w:r>
         <w:t>Listar atividades extras</w:t>
       </w:r>
+      <w:bookmarkEnd w:id="48"/>
       <w:bookmarkEnd w:id="49"/>
-      <w:bookmarkEnd w:id="50"/>
     </w:p>
     <w:tbl>
       <w:tblPr>
@@ -17591,7 +17613,7 @@
       <w:pPr>
         <w:pStyle w:val="Legenda"/>
       </w:pPr>
-      <w:bookmarkStart w:id="51" w:name="_Toc496738272"/>
+      <w:bookmarkStart w:id="50" w:name="_Toc496738272"/>
       <w:r>
         <w:rPr>
           <w:b/>
@@ -17643,7 +17665,7 @@
       <w:r>
         <w:t>.</w:t>
       </w:r>
-      <w:bookmarkEnd w:id="51"/>
+      <w:bookmarkEnd w:id="50"/>
     </w:p>
     <w:p>
       <w:pPr>
@@ -17654,8 +17676,8 @@
         </w:tabs>
         <w:ind w:left="710"/>
       </w:pPr>
-      <w:bookmarkStart w:id="52" w:name="_Toc494871735"/>
-      <w:bookmarkStart w:id="53" w:name="_Toc498539462"/>
+      <w:bookmarkStart w:id="51" w:name="_Toc494871735"/>
+      <w:bookmarkStart w:id="52" w:name="_Toc498539462"/>
       <w:r>
         <w:t>Req.</w:t>
       </w:r>
@@ -17668,8 +17690,8 @@
       <w:r>
         <w:t>Login de administrador</w:t>
       </w:r>
+      <w:bookmarkEnd w:id="51"/>
       <w:bookmarkEnd w:id="52"/>
-      <w:bookmarkEnd w:id="53"/>
     </w:p>
     <w:tbl>
       <w:tblPr>
@@ -17955,7 +17977,7 @@
       <w:pPr>
         <w:pStyle w:val="Legenda"/>
       </w:pPr>
-      <w:bookmarkStart w:id="54" w:name="_Toc496738273"/>
+      <w:bookmarkStart w:id="53" w:name="_Toc496738273"/>
       <w:r>
         <w:rPr>
           <w:b/>
@@ -18004,7 +18026,7 @@
       <w:r>
         <w:t>Requisito Req.13</w:t>
       </w:r>
-      <w:bookmarkEnd w:id="54"/>
+      <w:bookmarkEnd w:id="53"/>
     </w:p>
     <w:p>
       <w:pPr>
@@ -18035,8 +18057,8 @@
         </w:tabs>
         <w:ind w:left="710"/>
       </w:pPr>
-      <w:bookmarkStart w:id="55" w:name="_Toc494871736"/>
-      <w:bookmarkStart w:id="56" w:name="_Toc498539463"/>
+      <w:bookmarkStart w:id="54" w:name="_Toc494871736"/>
+      <w:bookmarkStart w:id="55" w:name="_Toc498539463"/>
       <w:r>
         <w:lastRenderedPageBreak/>
         <w:t>Req.</w:t>
@@ -18050,8 +18072,8 @@
       <w:r>
         <w:t>Login de aluno</w:t>
       </w:r>
+      <w:bookmarkEnd w:id="54"/>
       <w:bookmarkEnd w:id="55"/>
-      <w:bookmarkEnd w:id="56"/>
     </w:p>
     <w:tbl>
       <w:tblPr>
@@ -18337,7 +18359,7 @@
       <w:pPr>
         <w:pStyle w:val="Legenda"/>
       </w:pPr>
-      <w:bookmarkStart w:id="57" w:name="_Toc496738274"/>
+      <w:bookmarkStart w:id="56" w:name="_Toc496738274"/>
       <w:r>
         <w:rPr>
           <w:b/>
@@ -18386,7 +18408,7 @@
       <w:r>
         <w:t>Requisito Req.14</w:t>
       </w:r>
-      <w:bookmarkEnd w:id="57"/>
+      <w:bookmarkEnd w:id="56"/>
     </w:p>
     <w:p>
       <w:pPr>
@@ -18397,8 +18419,8 @@
         </w:tabs>
         <w:ind w:left="710"/>
       </w:pPr>
-      <w:bookmarkStart w:id="58" w:name="_Toc494871737"/>
-      <w:bookmarkStart w:id="59" w:name="_Toc498539464"/>
+      <w:bookmarkStart w:id="57" w:name="_Toc494871737"/>
+      <w:bookmarkStart w:id="58" w:name="_Toc498539464"/>
       <w:r>
         <w:t>Req.</w:t>
       </w:r>
@@ -18411,8 +18433,8 @@
       <w:r>
         <w:t>Visualizar perfil do aluno</w:t>
       </w:r>
+      <w:bookmarkEnd w:id="57"/>
       <w:bookmarkEnd w:id="58"/>
-      <w:bookmarkEnd w:id="59"/>
     </w:p>
     <w:tbl>
       <w:tblPr>
@@ -18687,7 +18709,7 @@
       <w:pPr>
         <w:pStyle w:val="Legenda"/>
       </w:pPr>
-      <w:bookmarkStart w:id="60" w:name="_Toc496738275"/>
+      <w:bookmarkStart w:id="59" w:name="_Toc496738275"/>
       <w:r>
         <w:rPr>
           <w:b/>
@@ -18736,7 +18758,7 @@
       <w:r>
         <w:t>Requisito Req.15</w:t>
       </w:r>
-      <w:bookmarkEnd w:id="60"/>
+      <w:bookmarkEnd w:id="59"/>
     </w:p>
     <w:p>
       <w:pPr>
@@ -18747,8 +18769,8 @@
         </w:tabs>
         <w:ind w:left="710"/>
       </w:pPr>
-      <w:bookmarkStart w:id="61" w:name="_Toc494871738"/>
-      <w:bookmarkStart w:id="62" w:name="_Toc498539465"/>
+      <w:bookmarkStart w:id="60" w:name="_Toc494871738"/>
+      <w:bookmarkStart w:id="61" w:name="_Toc498539465"/>
       <w:r>
         <w:t>Req.</w:t>
       </w:r>
@@ -18761,8 +18783,8 @@
       <w:r>
         <w:t>Visualizar perfil do administrador</w:t>
       </w:r>
+      <w:bookmarkEnd w:id="60"/>
       <w:bookmarkEnd w:id="61"/>
-      <w:bookmarkEnd w:id="62"/>
     </w:p>
     <w:tbl>
       <w:tblPr>
@@ -19028,7 +19050,7 @@
       <w:pPr>
         <w:pStyle w:val="Legenda"/>
       </w:pPr>
-      <w:bookmarkStart w:id="63" w:name="_Toc496738276"/>
+      <w:bookmarkStart w:id="62" w:name="_Toc496738276"/>
       <w:r>
         <w:rPr>
           <w:b/>
@@ -19077,7 +19099,7 @@
       <w:r>
         <w:t>Requisito Req.16</w:t>
       </w:r>
-      <w:bookmarkEnd w:id="63"/>
+      <w:bookmarkEnd w:id="62"/>
     </w:p>
     <w:p>
       <w:pPr>
@@ -19099,8 +19121,8 @@
         </w:tabs>
         <w:ind w:left="710"/>
       </w:pPr>
-      <w:bookmarkStart w:id="64" w:name="_Toc494871739"/>
-      <w:bookmarkStart w:id="65" w:name="_Toc498539466"/>
+      <w:bookmarkStart w:id="63" w:name="_Toc494871739"/>
+      <w:bookmarkStart w:id="64" w:name="_Toc498539466"/>
       <w:r>
         <w:lastRenderedPageBreak/>
         <w:t>Req.</w:t>
@@ -19114,8 +19136,8 @@
       <w:r>
         <w:t>Editar perfil do aluno</w:t>
       </w:r>
+      <w:bookmarkEnd w:id="63"/>
       <w:bookmarkEnd w:id="64"/>
-      <w:bookmarkEnd w:id="65"/>
     </w:p>
     <w:tbl>
       <w:tblPr>
@@ -19397,7 +19419,7 @@
       <w:pPr>
         <w:pStyle w:val="Legenda"/>
       </w:pPr>
-      <w:bookmarkStart w:id="66" w:name="_Toc496738277"/>
+      <w:bookmarkStart w:id="65" w:name="_Toc496738277"/>
       <w:r>
         <w:rPr>
           <w:b/>
@@ -19446,7 +19468,7 @@
       <w:r>
         <w:t>Requisito Req.17</w:t>
       </w:r>
-      <w:bookmarkEnd w:id="66"/>
+      <w:bookmarkEnd w:id="65"/>
     </w:p>
     <w:p>
       <w:pPr>
@@ -19462,8 +19484,8 @@
         </w:tabs>
         <w:ind w:left="710"/>
       </w:pPr>
-      <w:bookmarkStart w:id="67" w:name="_Toc494871740"/>
-      <w:bookmarkStart w:id="68" w:name="_Toc498539467"/>
+      <w:bookmarkStart w:id="66" w:name="_Toc494871740"/>
+      <w:bookmarkStart w:id="67" w:name="_Toc498539467"/>
       <w:r>
         <w:t>Req.</w:t>
       </w:r>
@@ -19476,8 +19498,8 @@
       <w:r>
         <w:t>Editar perfil do administrador</w:t>
       </w:r>
+      <w:bookmarkEnd w:id="66"/>
       <w:bookmarkEnd w:id="67"/>
-      <w:bookmarkEnd w:id="68"/>
     </w:p>
     <w:tbl>
       <w:tblPr>
@@ -19751,7 +19773,7 @@
       <w:pPr>
         <w:pStyle w:val="Legenda"/>
       </w:pPr>
-      <w:bookmarkStart w:id="69" w:name="_Toc496738278"/>
+      <w:bookmarkStart w:id="68" w:name="_Toc496738278"/>
       <w:r>
         <w:rPr>
           <w:b/>
@@ -19799,89 +19821,65 @@
       </w:r>
       <w:r>
         <w:t>Requisito Req.18</w:t>
+      </w:r>
+      <w:bookmarkEnd w:id="68"/>
+    </w:p>
+    <w:p>
+      <w:pPr>
+        <w:jc w:val="center"/>
+        <w:rPr>
+          <w:u w:val="single"/>
+        </w:rPr>
+      </w:pPr>
+    </w:p>
+    <w:p>
+      <w:pPr>
+        <w:pStyle w:val="Ttulo2"/>
+        <w:pageBreakBefore/>
+      </w:pPr>
+      <w:bookmarkStart w:id="69" w:name="_Toc498539468"/>
+      <w:r>
+        <w:lastRenderedPageBreak/>
+        <w:t>Diagrama de Casos de Uso</w:t>
       </w:r>
       <w:bookmarkEnd w:id="69"/>
     </w:p>
     <w:p>
       <w:pPr>
-        <w:jc w:val="center"/>
-        <w:rPr>
-          <w:u w:val="single"/>
-        </w:rPr>
-      </w:pPr>
-    </w:p>
-    <w:p>
-      <w:pPr>
-        <w:pStyle w:val="Ttulo2"/>
-        <w:pageBreakBefore/>
-      </w:pPr>
-      <w:bookmarkStart w:id="70" w:name="_Toc498539468"/>
-      <w:r>
-        <w:lastRenderedPageBreak/>
-        <w:t>Diagrama de Casos de Uso</w:t>
-      </w:r>
-      <w:bookmarkEnd w:id="70"/>
-    </w:p>
-    <w:p>
-      <w:pPr>
         <w:keepNext/>
         <w:jc w:val="center"/>
       </w:pPr>
-      <w:bookmarkStart w:id="71" w:name="_Toc497167351"/>
+      <w:bookmarkStart w:id="70" w:name="_Toc497167351"/>
       <w:r>
         <w:rPr>
           <w:b/>
           <w:noProof/>
           <w:lang w:eastAsia="pt-BR"/>
         </w:rPr>
-        <w:drawing>
-          <wp:inline distT="0" distB="0" distL="0" distR="0" wp14:anchorId="3CD14A5A" wp14:editId="441E4665">
-            <wp:extent cx="6848475" cy="4857750"/>
-            <wp:effectExtent l="0" t="0" r="0" b="0"/>
-            <wp:docPr id="7" name="Imagem 7" descr="C:\Users\Home\Desktop\Caso de uso AppHelp.png"/>
-            <wp:cNvGraphicFramePr>
-              <a:graphicFrameLocks xmlns:a="http://schemas.openxmlformats.org/drawingml/2006/main" noChangeAspect="1"/>
-            </wp:cNvGraphicFramePr>
-            <a:graphic xmlns:a="http://schemas.openxmlformats.org/drawingml/2006/main">
-              <a:graphicData uri="http://schemas.openxmlformats.org/drawingml/2006/picture">
-                <pic:pic xmlns:pic="http://schemas.openxmlformats.org/drawingml/2006/picture">
-                  <pic:nvPicPr>
-                    <pic:cNvPr id="0" name="Picture 6" descr="C:\Users\Home\Desktop\Caso de uso AppHelp.png"/>
-                    <pic:cNvPicPr>
-                      <a:picLocks noChangeAspect="1" noChangeArrowheads="1"/>
-                    </pic:cNvPicPr>
-                  </pic:nvPicPr>
-                  <pic:blipFill>
-                    <a:blip r:embed="rId21">
-                      <a:extLst>
-                        <a:ext uri="{28A0092B-C50C-407E-A947-70E740481C1C}">
-                          <a14:useLocalDpi xmlns:a14="http://schemas.microsoft.com/office/drawing/2010/main" val="0"/>
-                        </a:ext>
-                      </a:extLst>
-                    </a:blip>
-                    <a:srcRect/>
-                    <a:stretch>
-                      <a:fillRect/>
-                    </a:stretch>
-                  </pic:blipFill>
-                  <pic:spPr bwMode="auto">
-                    <a:xfrm>
-                      <a:off x="0" y="0"/>
-                      <a:ext cx="6848475" cy="4857750"/>
-                    </a:xfrm>
-                    <a:prstGeom prst="rect">
-                      <a:avLst/>
-                    </a:prstGeom>
-                    <a:noFill/>
-                    <a:ln>
-                      <a:noFill/>
-                    </a:ln>
-                  </pic:spPr>
-                </pic:pic>
-              </a:graphicData>
-            </a:graphic>
-          </wp:inline>
-        </w:drawing>
+        <w:pict>
+          <v:shapetype id="_x0000_t75" coordsize="21600,21600" o:spt="75" o:preferrelative="t" path="m@4@5l@4@11@9@11@9@5xe" filled="f" stroked="f">
+            <v:stroke joinstyle="miter"/>
+            <v:formulas>
+              <v:f eqn="if lineDrawn pixelLineWidth 0"/>
+              <v:f eqn="sum @0 1 0"/>
+              <v:f eqn="sum 0 0 @1"/>
+              <v:f eqn="prod @2 1 2"/>
+              <v:f eqn="prod @3 21600 pixelWidth"/>
+              <v:f eqn="prod @3 21600 pixelHeight"/>
+              <v:f eqn="sum @0 0 1"/>
+              <v:f eqn="prod @6 1 2"/>
+              <v:f eqn="prod @7 21600 pixelWidth"/>
+              <v:f eqn="sum @8 21600 0"/>
+              <v:f eqn="prod @7 21600 pixelHeight"/>
+              <v:f eqn="sum @10 21600 0"/>
+            </v:formulas>
+            <v:path o:extrusionok="f" gradientshapeok="t" o:connecttype="rect"/>
+            <o:lock v:ext="edit" aspectratio="t"/>
+          </v:shapetype>
+          <v:shape id="_x0000_i1032" type="#_x0000_t75" style="width:539.25pt;height:382.5pt">
+            <v:imagedata r:id="rId21" o:title="UseCase Diagram"/>
+          </v:shape>
+        </w:pict>
       </w:r>
       <w:r>
         <w:rPr>
@@ -19947,7 +19945,7 @@
           </mc:Choice>
           <mc:Fallback>
             <w:pict>
-              <v:rect w14:anchorId="62885AF2" id="Retângulo 18" o:spid="_x0000_s1026" alt="blob:https://web.whatsapp.com/d6f0c54c-6d55-4b84-9b41-8c1d645fe7fe" style="width:24.3pt;height:24.3pt;visibility:visible;mso-wrap-style:square;mso-left-percent:-10001;mso-top-percent:-10001;mso-position-horizontal:absolute;mso-position-horizontal-relative:char;mso-position-vertical:absolute;mso-position-vertical-relative:line;mso-left-percent:-10001;mso-top-percent:-10001;v-text-anchor:top" o:gfxdata="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" filled="f" stroked="f">
+              <v:rect w14:anchorId="7211DE8B" id="Retângulo 18" o:spid="_x0000_s1026" alt="blob:https://web.whatsapp.com/d6f0c54c-6d55-4b84-9b41-8c1d645fe7fe" style="width:24.3pt;height:24.3pt;visibility:visible;mso-wrap-style:square;mso-left-percent:-10001;mso-top-percent:-10001;mso-position-horizontal:absolute;mso-position-horizontal-relative:char;mso-position-vertical:absolute;mso-position-vertical-relative:line;mso-left-percent:-10001;mso-top-percent:-10001;v-text-anchor:top" o:gfxdata="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" filled="f" stroked="f">
                 <o:lock v:ext="edit" aspectratio="t"/>
                 <w10:anchorlock/>
               </v:rect>
@@ -20088,7 +20086,7 @@
       <w:r>
         <w:t>.</w:t>
       </w:r>
-      <w:bookmarkEnd w:id="71"/>
+      <w:bookmarkEnd w:id="70"/>
     </w:p>
     <w:p>
       <w:pPr>
@@ -20100,13 +20098,13 @@
         <w:pStyle w:val="Ttulo3"/>
         <w:ind w:left="709" w:hanging="709"/>
       </w:pPr>
-      <w:bookmarkStart w:id="72" w:name="_Toc364852096"/>
-      <w:bookmarkStart w:id="73" w:name="_Toc498539469"/>
+      <w:bookmarkStart w:id="71" w:name="_Toc364852096"/>
+      <w:bookmarkStart w:id="72" w:name="_Toc498539469"/>
       <w:r>
         <w:t>Descrição dos Atores</w:t>
       </w:r>
+      <w:bookmarkEnd w:id="71"/>
       <w:bookmarkEnd w:id="72"/>
-      <w:bookmarkEnd w:id="73"/>
     </w:p>
     <w:p>
       <w:pPr>
@@ -20250,14 +20248,14 @@
         <w:ind w:left="851" w:hanging="851"/>
         <w:jc w:val="both"/>
       </w:pPr>
-      <w:bookmarkStart w:id="74" w:name="_Toc364852097"/>
-      <w:bookmarkStart w:id="75" w:name="_Toc498539470"/>
+      <w:bookmarkStart w:id="73" w:name="_Toc364852097"/>
+      <w:bookmarkStart w:id="74" w:name="_Toc498539470"/>
       <w:r>
         <w:lastRenderedPageBreak/>
         <w:t>Descrição dos Casos de Uso</w:t>
       </w:r>
+      <w:bookmarkEnd w:id="73"/>
       <w:bookmarkEnd w:id="74"/>
-      <w:bookmarkEnd w:id="75"/>
     </w:p>
     <w:p>
       <w:pPr>
@@ -20277,7 +20275,7 @@
         <w:rPr>
           <w:b/>
         </w:rPr>
-        <w:t>Cadastrar aula</w:t>
+        <w:t>Cadastrar horário</w:t>
       </w:r>
     </w:p>
     <w:p>
@@ -20292,19 +20290,31 @@
         <w:tab/>
       </w:r>
       <w:r>
-        <w:t xml:space="preserve">Este caso de uso tem como objetivo adicionar as </w:t>
-      </w:r>
-      <w:r>
-        <w:t>aulas,</w:t>
+        <w:t>Este caso de uso</w:t>
+      </w:r>
+      <w:r>
+        <w:t xml:space="preserve"> tem como objetivo adicionar uma tarefa ao aluno, que pode ser de estágio, iniciação científica ou monitoria</w:t>
+      </w:r>
+      <w:r>
+        <w:t>,</w:t>
       </w:r>
       <w:r>
         <w:t xml:space="preserve"> </w:t>
       </w:r>
       <w:r>
-        <w:t>a serem presenciadas,</w:t>
-      </w:r>
-      <w:r>
-        <w:t xml:space="preserve"> nos bancos de dados. Somente o Aluno tem acesso a este caso de uso.</w:t>
+        <w:t>p</w:t>
+      </w:r>
+      <w:r>
+        <w:t xml:space="preserve">ara que possa ser feita </w:t>
+      </w:r>
+      <w:r>
+        <w:t xml:space="preserve">a </w:t>
+      </w:r>
+      <w:r>
+        <w:t>marcação de horas.</w:t>
+      </w:r>
+      <w:r>
+        <w:t xml:space="preserve"> Somente o Aluno tem acesso a este caso de uso.</w:t>
       </w:r>
     </w:p>
     <w:p>
@@ -20337,7 +20347,7 @@
         <w:rPr>
           <w:b/>
         </w:rPr>
-        <w:t>Listar aula</w:t>
+        <w:t>Listar horário</w:t>
       </w:r>
     </w:p>
     <w:p>
@@ -20358,25 +20368,22 @@
         <w:t>listar</w:t>
       </w:r>
       <w:r>
-        <w:t xml:space="preserve"> as </w:t>
-      </w:r>
-      <w:r>
-        <w:t>aulas,</w:t>
-      </w:r>
-      <w:r>
-        <w:t xml:space="preserve"> </w:t>
-      </w:r>
-      <w:r>
-        <w:t>a serem presenciadas,</w:t>
-      </w:r>
-      <w:r>
-        <w:t xml:space="preserve"> </w:t>
-      </w:r>
-      <w:r>
-        <w:t>d</w:t>
-      </w:r>
-      <w:r>
-        <w:t>os bancos de dados. Somente o Aluno tem acesso a este caso de uso.</w:t>
+        <w:t xml:space="preserve"> os hor</w:t>
+      </w:r>
+      <w:r>
+        <w:t>ários cadastrados pelo a</w:t>
+      </w:r>
+      <w:r>
+        <w:t>luno</w:t>
+      </w:r>
+      <w:r>
+        <w:t>,</w:t>
+      </w:r>
+      <w:r>
+        <w:t xml:space="preserve"> fazendo uma busca no banco</w:t>
+      </w:r>
+      <w:r>
+        <w:t xml:space="preserve"> de dados. Somente o Aluno tem acesso a este caso de uso.</w:t>
       </w:r>
     </w:p>
     <w:p>
@@ -20409,7 +20416,7 @@
         <w:rPr>
           <w:b/>
         </w:rPr>
-        <w:t>Editar aula</w:t>
+        <w:t>Editar horário</w:t>
       </w:r>
     </w:p>
     <w:p>
@@ -20430,25 +20437,22 @@
         <w:t>editar</w:t>
       </w:r>
       <w:r>
-        <w:t xml:space="preserve"> as </w:t>
-      </w:r>
-      <w:r>
-        <w:t>aulas,</w:t>
-      </w:r>
-      <w:r>
         <w:t xml:space="preserve"> </w:t>
       </w:r>
       <w:r>
-        <w:t>a serem presenciadas,</w:t>
-      </w:r>
-      <w:r>
-        <w:t xml:space="preserve"> </w:t>
-      </w:r>
-      <w:r>
-        <w:t>d</w:t>
-      </w:r>
-      <w:r>
-        <w:t>os bancos de dados. Somente o Aluno tem acesso a este caso de uso.</w:t>
+        <w:t>algum horário já existente</w:t>
+      </w:r>
+      <w:r>
+        <w:t xml:space="preserve"> do a</w:t>
+      </w:r>
+      <w:r>
+        <w:t>luno</w:t>
+      </w:r>
+      <w:r>
+        <w:t xml:space="preserve"> no banco</w:t>
+      </w:r>
+      <w:r>
+        <w:t xml:space="preserve"> de dados. Somente o Aluno tem acesso a este caso de uso.</w:t>
       </w:r>
     </w:p>
     <w:p>
@@ -20481,7 +20485,7 @@
         <w:rPr>
           <w:b/>
         </w:rPr>
-        <w:t>Remover aula</w:t>
+        <w:t>Remover horário</w:t>
       </w:r>
     </w:p>
     <w:p>
@@ -20502,25 +20506,21 @@
         <w:t>remover</w:t>
       </w:r>
       <w:r>
-        <w:t xml:space="preserve"> as </w:t>
-      </w:r>
-      <w:r>
-        <w:t>aulas,</w:t>
-      </w:r>
-      <w:r>
         <w:t xml:space="preserve"> </w:t>
       </w:r>
       <w:r>
-        <w:t>a serem presenciadas,</w:t>
-      </w:r>
-      <w:r>
-        <w:t xml:space="preserve"> </w:t>
-      </w:r>
-      <w:r>
-        <w:t>d</w:t>
-      </w:r>
-      <w:r>
-        <w:t>os bancos de dados. Somente o Aluno tem acesso a este caso de uso.</w:t>
+        <w:t>algum horário j</w:t>
+      </w:r>
+      <w:r>
+        <w:t>á existe no banco de dados do a</w:t>
+      </w:r>
+      <w:bookmarkStart w:id="75" w:name="_GoBack"/>
+      <w:bookmarkEnd w:id="75"/>
+      <w:r>
+        <w:t>luno</w:t>
+      </w:r>
+      <w:r>
+        <w:t>. Somente o Aluno tem acesso a este caso de uso.</w:t>
       </w:r>
     </w:p>
     <w:p>
@@ -29722,7 +29722,6 @@
       </w:pPr>
     </w:p>
     <w:p/>
-    <w:p/>
     <w:p>
       <w:pPr>
         <w:pStyle w:val="Ttulo3"/>
@@ -30874,6 +30873,7 @@
       </w:pPr>
       <w:bookmarkStart w:id="94" w:name="_Toc498539479"/>
       <w:r>
+        <w:lastRenderedPageBreak/>
         <w:t>Visualizar o perfil do Administrador</w:t>
       </w:r>
       <w:bookmarkEnd w:id="94"/>
@@ -37324,7 +37324,13 @@
       <w:bookmarkStart w:id="104" w:name="_Toc498539484"/>
       <w:r>
         <w:lastRenderedPageBreak/>
-        <w:t>Cadastrar aula do Aluno</w:t>
+        <w:t xml:space="preserve">Cadastrar </w:t>
+      </w:r>
+      <w:r>
+        <w:t>horário</w:t>
+      </w:r>
+      <w:r>
+        <w:t xml:space="preserve"> do Aluno</w:t>
       </w:r>
       <w:bookmarkEnd w:id="104"/>
     </w:p>
@@ -37391,7 +37397,10 @@
           </w:tcPr>
           <w:p>
             <w:r>
-              <w:t xml:space="preserve">Cadastrar aula do </w:t>
+              <w:t>Cadastrar horário</w:t>
+            </w:r>
+            <w:r>
+              <w:t xml:space="preserve"> do </w:t>
             </w:r>
             <w:r>
               <w:rPr>
@@ -37448,7 +37457,10 @@
               <w:textAlignment w:val="baseline"/>
             </w:pPr>
             <w:r>
-              <w:t>Local para cadastrar aula.</w:t>
+              <w:t xml:space="preserve">Local para </w:t>
+            </w:r>
+            <w:r>
+              <w:t>alguma tarefa a ser realizada.</w:t>
             </w:r>
           </w:p>
         </w:tc>
@@ -37967,7 +37979,13 @@
               <w:t xml:space="preserve"> </w:t>
             </w:r>
             <w:r>
-              <w:t>solicita cadastrar uma aula.</w:t>
+              <w:t xml:space="preserve">solicita cadastrar </w:t>
+            </w:r>
+            <w:r>
+              <w:t>um horário</w:t>
+            </w:r>
+            <w:r>
+              <w:t>.</w:t>
             </w:r>
           </w:p>
         </w:tc>
@@ -38603,7 +38621,7 @@
         <w:t xml:space="preserve"> </w:t>
       </w:r>
       <w:r>
-        <w:t>Cadastrar aula do Aluno</w:t>
+        <w:t>Cadastrar horário do Aluno</w:t>
       </w:r>
       <w:r>
         <w:t>&gt;</w:t>
@@ -38623,10 +38641,10 @@
       <w:bookmarkStart w:id="106" w:name="_Toc498539485"/>
       <w:r>
         <w:lastRenderedPageBreak/>
-        <w:t>Listar aula</w:t>
-      </w:r>
-      <w:r>
-        <w:t>s</w:t>
+        <w:t xml:space="preserve">Listar </w:t>
+      </w:r>
+      <w:r>
+        <w:t>horários</w:t>
       </w:r>
       <w:r>
         <w:t xml:space="preserve"> do Aluno</w:t>
@@ -38765,7 +38783,10 @@
               <w:textAlignment w:val="baseline"/>
             </w:pPr>
             <w:r>
-              <w:t>Local para listar todas as aulas.</w:t>
+              <w:t>Local para listar todos os horários</w:t>
+            </w:r>
+            <w:r>
+              <w:t>.</w:t>
             </w:r>
           </w:p>
         </w:tc>
@@ -39268,7 +39289,13 @@
               <w:t xml:space="preserve"> </w:t>
             </w:r>
             <w:r>
-              <w:t>solicitar listas as aulas.</w:t>
+              <w:t>solicitar listar</w:t>
+            </w:r>
+            <w:r>
+              <w:t xml:space="preserve"> </w:t>
+            </w:r>
+            <w:r>
+              <w:t>os horários.</w:t>
             </w:r>
           </w:p>
         </w:tc>
@@ -39589,7 +39616,13 @@
               <w:t xml:space="preserve">que </w:t>
             </w:r>
             <w:r>
-              <w:t>cadastre ao menos uma aula.</w:t>
+              <w:t xml:space="preserve">cadastre ao menos </w:t>
+            </w:r>
+            <w:r>
+              <w:t>um horário</w:t>
+            </w:r>
+            <w:r>
+              <w:t>.</w:t>
             </w:r>
           </w:p>
         </w:tc>
@@ -39715,7 +39748,13 @@
         <w:t xml:space="preserve"> </w:t>
       </w:r>
       <w:r>
-        <w:t>Listar aulas do Aluno</w:t>
+        <w:t xml:space="preserve">Listar </w:t>
+      </w:r>
+      <w:r>
+        <w:t xml:space="preserve">horários </w:t>
+      </w:r>
+      <w:r>
+        <w:t>do Aluno</w:t>
       </w:r>
       <w:r>
         <w:t>&gt;</w:t>
@@ -39746,16 +39785,10 @@
         <w:t xml:space="preserve">Editar </w:t>
       </w:r>
       <w:r>
-        <w:t xml:space="preserve">as </w:t>
-      </w:r>
-      <w:r>
-        <w:t>aula</w:t>
-      </w:r>
-      <w:r>
-        <w:t>s</w:t>
-      </w:r>
-      <w:r>
-        <w:t xml:space="preserve"> do Aluno</w:t>
+        <w:t xml:space="preserve">horário </w:t>
+      </w:r>
+      <w:r>
+        <w:t>do Aluno</w:t>
       </w:r>
       <w:bookmarkEnd w:id="108"/>
     </w:p>
@@ -39822,7 +39855,13 @@
           </w:tcPr>
           <w:p>
             <w:r>
-              <w:t xml:space="preserve">Editar as aulas do </w:t>
+              <w:t xml:space="preserve">Editar </w:t>
+            </w:r>
+            <w:r>
+              <w:t>horário</w:t>
+            </w:r>
+            <w:r>
+              <w:t xml:space="preserve"> do </w:t>
             </w:r>
             <w:r>
               <w:rPr>
@@ -40399,7 +40438,10 @@
               <w:t>luno</w:t>
             </w:r>
             <w:r>
-              <w:t xml:space="preserve"> solicita editar o perfil.</w:t>
+              <w:t xml:space="preserve"> solicita editar um horário</w:t>
+            </w:r>
+            <w:r>
+              <w:t>.</w:t>
             </w:r>
           </w:p>
         </w:tc>
@@ -41073,7 +41115,13 @@
         <w:t xml:space="preserve"> </w:t>
       </w:r>
       <w:r>
-        <w:t>Editar as aulas do Aluno</w:t>
+        <w:t xml:space="preserve">Editar </w:t>
+      </w:r>
+      <w:r>
+        <w:t xml:space="preserve">horário </w:t>
+      </w:r>
+      <w:r>
+        <w:t>do Aluno</w:t>
       </w:r>
       <w:r>
         <w:t>&gt;</w:t>
@@ -41093,7 +41141,10 @@
       </w:pPr>
       <w:bookmarkStart w:id="110" w:name="_Toc498539487"/>
       <w:r>
-        <w:t>Remover aula do Aluno</w:t>
+        <w:t xml:space="preserve">Remover horário </w:t>
+      </w:r>
+      <w:r>
+        <w:t>do Aluno</w:t>
       </w:r>
       <w:bookmarkEnd w:id="110"/>
     </w:p>
@@ -41160,7 +41211,10 @@
           </w:tcPr>
           <w:p>
             <w:r>
-              <w:t xml:space="preserve">Remover aula do </w:t>
+              <w:t>Remover horário</w:t>
+            </w:r>
+            <w:r>
+              <w:t xml:space="preserve"> do </w:t>
             </w:r>
             <w:r>
               <w:rPr>
@@ -41726,7 +41780,13 @@
               <w:t>luno</w:t>
             </w:r>
             <w:r>
-              <w:t xml:space="preserve"> solicita remover uma aula.</w:t>
+              <w:t xml:space="preserve"> solicita remover </w:t>
+            </w:r>
+            <w:r>
+              <w:t>um horário</w:t>
+            </w:r>
+            <w:r>
+              <w:t>.</w:t>
             </w:r>
           </w:p>
         </w:tc>
@@ -42194,7 +42254,19 @@
               <w:rPr>
                 <w:rStyle w:val="normaltextrun"/>
               </w:rPr>
-              <w:t xml:space="preserve"> seleciona a aula para ser removida.</w:t>
+              <w:t xml:space="preserve"> seleciona </w:t>
+            </w:r>
+            <w:r>
+              <w:rPr>
+                <w:rStyle w:val="normaltextrun"/>
+              </w:rPr>
+              <w:t>um horário para ser removido</w:t>
+            </w:r>
+            <w:r>
+              <w:rPr>
+                <w:rStyle w:val="normaltextrun"/>
+              </w:rPr>
+              <w:t>.</w:t>
             </w:r>
           </w:p>
         </w:tc>
@@ -42359,7 +42431,13 @@
         <w:t xml:space="preserve"> </w:t>
       </w:r>
       <w:r>
-        <w:t>Remover aula do Aluno</w:t>
+        <w:t xml:space="preserve">Remover </w:t>
+      </w:r>
+      <w:r>
+        <w:t>horário</w:t>
+      </w:r>
+      <w:r>
+        <w:t xml:space="preserve"> do Aluno</w:t>
       </w:r>
       <w:r>
         <w:t>&gt;</w:t>
@@ -44631,14 +44709,27 @@
       <w:r>
         <w:t>Req.</w:t>
       </w:r>
-      <w:fldSimple w:instr=" SEQ &quot;Reqnaofuncionais&quot; \*Arabic ">
-        <w:r>
-          <w:rPr>
-            <w:noProof/>
-          </w:rPr>
-          <w:t>1</w:t>
-        </w:r>
-      </w:fldSimple>
+      <w:r>
+        <w:fldChar w:fldCharType="begin"/>
+      </w:r>
+      <w:r>
+        <w:instrText xml:space="preserve"> SEQ "Reqnaofuncionais" \*Arabic </w:instrText>
+      </w:r>
+      <w:r>
+        <w:fldChar w:fldCharType="separate"/>
+      </w:r>
+      <w:r>
+        <w:rPr>
+          <w:noProof/>
+        </w:rPr>
+        <w:t>1</w:t>
+      </w:r>
+      <w:r>
+        <w:rPr>
+          <w:noProof/>
+        </w:rPr>
+        <w:fldChar w:fldCharType="end"/>
+      </w:r>
       <w:r>
         <w:t>3</w:t>
       </w:r>
@@ -45100,26 +45191,7 @@
           <w:lang w:eastAsia="pt-BR"/>
         </w:rPr>
         <w:pict>
-          <v:shapetype id="_x0000_t75" coordsize="21600,21600" o:spt="75" o:preferrelative="t" path="m@4@5l@4@11@9@11@9@5xe" filled="f" stroked="f">
-            <v:stroke joinstyle="miter"/>
-            <v:formulas>
-              <v:f eqn="if lineDrawn pixelLineWidth 0"/>
-              <v:f eqn="sum @0 1 0"/>
-              <v:f eqn="sum 0 0 @1"/>
-              <v:f eqn="prod @2 1 2"/>
-              <v:f eqn="prod @3 21600 pixelWidth"/>
-              <v:f eqn="prod @3 21600 pixelHeight"/>
-              <v:f eqn="sum @0 0 1"/>
-              <v:f eqn="prod @6 1 2"/>
-              <v:f eqn="prod @7 21600 pixelWidth"/>
-              <v:f eqn="sum @8 21600 0"/>
-              <v:f eqn="prod @7 21600 pixelHeight"/>
-              <v:f eqn="sum @10 21600 0"/>
-            </v:formulas>
-            <v:path o:extrusionok="f" gradientshapeok="t" o:connecttype="rect"/>
-            <o:lock v:ext="edit" aspectratio="t"/>
-          </v:shapetype>
-          <v:shape id="_x0000_i1181" type="#_x0000_t75" style="width:539.25pt;height:351pt">
+          <v:shape id="_x0000_i1025" type="#_x0000_t75" style="width:539.25pt;height:351pt">
             <v:imagedata r:id="rId22" o:title="Class Diagram0"/>
           </v:shape>
         </w:pict>
@@ -45209,7 +45281,7 @@
           <w:lang w:eastAsia="pt-BR"/>
         </w:rPr>
         <w:pict>
-          <v:shape id="_x0000_i1182" type="#_x0000_t75" style="width:539.25pt;height:473.25pt">
+          <v:shape id="_x0000_i1026" type="#_x0000_t75" style="width:539.25pt;height:473.25pt">
             <v:imagedata r:id="rId23" o:title="DiagramaDeSequencia_Aluno01"/>
           </v:shape>
         </w:pict>
@@ -45287,7 +45359,7 @@
       <w:r>
         <w:lastRenderedPageBreak/>
         <w:pict>
-          <v:shape id="_x0000_i1183" type="#_x0000_t75" style="width:539.25pt;height:470.25pt">
+          <v:shape id="_x0000_i1027" type="#_x0000_t75" style="width:539.25pt;height:470.25pt">
             <v:imagedata r:id="rId24" o:title="DiagramaDeSequencia_Aluno"/>
           </v:shape>
         </w:pict>
@@ -45325,10 +45397,7 @@
         <w:t>equência</w:t>
       </w:r>
       <w:r>
-        <w:t>, parte</w:t>
-      </w:r>
-      <w:r>
-        <w:t xml:space="preserve"> 2</w:t>
+        <w:t>, parte 2</w:t>
       </w:r>
       <w:r>
         <w:t>.</w:t>
@@ -45346,7 +45415,7 @@
       <w:r>
         <w:lastRenderedPageBreak/>
         <w:pict>
-          <v:shape id="_x0000_i1184" type="#_x0000_t75" style="width:540pt;height:417pt">
+          <v:shape id="_x0000_i1028" type="#_x0000_t75" style="width:540pt;height:417pt">
             <v:imagedata r:id="rId25" o:title="DiagramaSequenciaADM2"/>
           </v:shape>
         </w:pict>
@@ -45379,10 +45448,7 @@
         <w:t>equência</w:t>
       </w:r>
       <w:r>
-        <w:t>, parte</w:t>
-      </w:r>
-      <w:r>
-        <w:t xml:space="preserve"> 3</w:t>
+        <w:t>, parte 3</w:t>
       </w:r>
     </w:p>
     <w:p>
@@ -45405,7 +45471,7 @@
       <w:r>
         <w:lastRenderedPageBreak/>
         <w:pict>
-          <v:shape id="_x0000_i1185" type="#_x0000_t75" style="width:540pt;height:392.25pt">
+          <v:shape id="_x0000_i1029" type="#_x0000_t75" style="width:540pt;height:392.25pt">
             <v:imagedata r:id="rId26" o:title="DiagramaSequenciaADM"/>
           </v:shape>
         </w:pict>
@@ -45544,7 +45610,7 @@
           <w:lang w:eastAsia="pt-BR"/>
         </w:rPr>
         <w:pict>
-          <v:shape id="_x0000_i1180" type="#_x0000_t75" style="width:540pt;height:358.5pt">
+          <v:shape id="_x0000_i1030" type="#_x0000_t75" style="width:540pt;height:358.5pt">
             <v:imagedata r:id="rId27" o:title="semIns"/>
           </v:shape>
         </w:pict>
@@ -45592,7 +45658,7 @@
       <w:r>
         <w:lastRenderedPageBreak/>
         <w:pict>
-          <v:shape id="_x0000_i1186" type="#_x0000_t75" style="width:433.5pt;height:609.75pt">
+          <v:shape id="_x0000_i1031" type="#_x0000_t75" style="width:433.5pt;height:609.75pt">
             <v:imagedata r:id="rId28" o:title="package (3)"/>
           </v:shape>
         </w:pict>
@@ -47475,7 +47541,7 @@
         <w:rStyle w:val="Nmerodepgina"/>
         <w:noProof/>
       </w:rPr>
-      <w:t>21</w:t>
+      <w:t>18</w:t>
     </w:r>
     <w:r>
       <w:rPr>
@@ -49247,6 +49313,7 @@
   <w:style w:type="character" w:default="1" w:styleId="Fontepargpadro">
     <w:name w:val="Default Paragraph Font"/>
     <w:uiPriority w:val="1"/>
+    <w:semiHidden/>
     <w:unhideWhenUsed/>
   </w:style>
   <w:style w:type="table" w:default="1" w:styleId="Tabelanormal">
@@ -50863,7 +50930,7 @@
 </file>
 
 <file path=customXml/itemProps1.xml><?xml version="1.0" encoding="utf-8"?>
-<ds:datastoreItem xmlns:ds="http://schemas.openxmlformats.org/officeDocument/2006/customXml" ds:itemID="{F17422F0-1006-4591-A8B4-96C99B37AEB8}">
+<ds:datastoreItem xmlns:ds="http://schemas.openxmlformats.org/officeDocument/2006/customXml" ds:itemID="{3DD8749E-AE1E-4A53-9F61-949885D80A30}">
   <ds:schemaRefs>
     <ds:schemaRef ds:uri="http://schemas.openxmlformats.org/officeDocument/2006/bibliography"/>
   </ds:schemaRefs>
